--- a/SkyDrive/OnlyYouProjectName/Design/Request/project_requirement_description_fatshaw.docx
+++ b/SkyDrive/OnlyYouProjectName/Design/Request/project_requirement_description_fatshaw.docx
@@ -8,7 +8,6 @@
         <w:ind w:firstLineChars="0" w:firstLine="0"/>
         <w:jc w:val="center"/>
         <w:rPr>
-          <w:rFonts w:hint="eastAsia"/>
           <w:b/>
           <w:sz w:val="28"/>
           <w:szCs w:val="28"/>
@@ -71,7 +70,7 @@
       <w:r>
         <w:fldChar w:fldCharType="separate"/>
       </w:r>
-      <w:hyperlink w:anchor="_Toc347523545" w:history="1">
+      <w:hyperlink w:anchor="_Toc348984568" w:history="1">
         <w:r>
           <w:rPr>
             <w:rStyle w:val="a7"/>
@@ -112,7 +111,7 @@
             <w:noProof/>
             <w:webHidden/>
           </w:rPr>
-          <w:instrText xml:space="preserve"> PAGEREF _Toc347523545 \h </w:instrText>
+          <w:instrText xml:space="preserve"> PAGEREF _Toc348984568 \h </w:instrText>
         </w:r>
         <w:r>
           <w:rPr>
@@ -154,7 +153,7 @@
           <w:noProof/>
         </w:rPr>
       </w:pPr>
-      <w:hyperlink w:anchor="_Toc347523546" w:history="1">
+      <w:hyperlink w:anchor="_Toc348984569" w:history="1">
         <w:r>
           <w:rPr>
             <w:rStyle w:val="a7"/>
@@ -195,7 +194,7 @@
             <w:noProof/>
             <w:webHidden/>
           </w:rPr>
-          <w:instrText xml:space="preserve"> PAGEREF _Toc347523546 \h </w:instrText>
+          <w:instrText xml:space="preserve"> PAGEREF _Toc348984569 \h </w:instrText>
         </w:r>
         <w:r>
           <w:rPr>
@@ -237,7 +236,7 @@
           <w:noProof/>
         </w:rPr>
       </w:pPr>
-      <w:hyperlink w:anchor="_Toc347523547" w:history="1">
+      <w:hyperlink w:anchor="_Toc348984570" w:history="1">
         <w:r>
           <w:rPr>
             <w:rStyle w:val="a7"/>
@@ -278,7 +277,7 @@
             <w:noProof/>
             <w:webHidden/>
           </w:rPr>
-          <w:instrText xml:space="preserve"> PAGEREF _Toc347523547 \h </w:instrText>
+          <w:instrText xml:space="preserve"> PAGEREF _Toc348984570 \h </w:instrText>
         </w:r>
         <w:r>
           <w:rPr>
@@ -320,7 +319,7 @@
           <w:noProof/>
         </w:rPr>
       </w:pPr>
-      <w:hyperlink w:anchor="_Toc347523548" w:history="1">
+      <w:hyperlink w:anchor="_Toc348984571" w:history="1">
         <w:r>
           <w:rPr>
             <w:rStyle w:val="a7"/>
@@ -361,7 +360,7 @@
             <w:noProof/>
             <w:webHidden/>
           </w:rPr>
-          <w:instrText xml:space="preserve"> PAGEREF _Toc347523548 \h </w:instrText>
+          <w:instrText xml:space="preserve"> PAGEREF _Toc348984571 \h </w:instrText>
         </w:r>
         <w:r>
           <w:rPr>
@@ -416,9 +415,6 @@
         <w:pStyle w:val="a5"/>
         <w:ind w:left="360" w:firstLineChars="0" w:firstLine="0"/>
         <w:outlineLvl w:val="0"/>
-        <w:rPr>
-          <w:rFonts w:hint="eastAsia"/>
-        </w:rPr>
       </w:pPr>
     </w:p>
     <w:p>
@@ -430,11 +426,8 @@
         </w:numPr>
         <w:ind w:firstLineChars="0"/>
         <w:outlineLvl w:val="0"/>
-        <w:rPr>
-          <w:rFonts w:hint="eastAsia"/>
-        </w:rPr>
-      </w:pPr>
-      <w:bookmarkStart w:id="0" w:name="_Toc347523545"/>
+      </w:pPr>
+      <w:bookmarkStart w:id="0" w:name="_Toc348984568"/>
       <w:r>
         <w:rPr>
           <w:rFonts w:hint="eastAsia"/>
@@ -447,9 +440,6 @@
       <w:pPr>
         <w:pStyle w:val="a5"/>
         <w:ind w:left="360" w:firstLineChars="0" w:firstLine="0"/>
-        <w:rPr>
-          <w:rFonts w:hint="eastAsia"/>
-        </w:rPr>
       </w:pPr>
       <w:r>
         <w:rPr>
@@ -478,9 +468,6 @@
           <w:numId w:val="1"/>
         </w:numPr>
         <w:ind w:firstLineChars="0"/>
-        <w:rPr>
-          <w:rFonts w:hint="eastAsia"/>
-        </w:rPr>
       </w:pPr>
       <w:r>
         <w:rPr>
@@ -497,9 +484,6 @@
           <w:numId w:val="3"/>
         </w:numPr>
         <w:ind w:firstLineChars="0"/>
-        <w:rPr>
-          <w:rFonts w:hint="eastAsia"/>
-        </w:rPr>
       </w:pPr>
       <w:r>
         <w:rPr>
@@ -528,9 +512,6 @@
           <w:numId w:val="3"/>
         </w:numPr>
         <w:ind w:firstLineChars="0"/>
-        <w:rPr>
-          <w:rFonts w:hint="eastAsia"/>
-        </w:rPr>
       </w:pPr>
       <w:r>
         <w:rPr>
@@ -560,11 +541,8 @@
         </w:numPr>
         <w:ind w:firstLineChars="0"/>
         <w:outlineLvl w:val="0"/>
-        <w:rPr>
-          <w:rFonts w:hint="eastAsia"/>
-        </w:rPr>
-      </w:pPr>
-      <w:bookmarkStart w:id="1" w:name="_Toc347523546"/>
+      </w:pPr>
+      <w:bookmarkStart w:id="1" w:name="_Toc348984569"/>
       <w:r>
         <w:rPr>
           <w:rFonts w:hint="eastAsia"/>
@@ -577,9 +555,6 @@
       <w:pPr>
         <w:pStyle w:val="a5"/>
         <w:ind w:left="360" w:firstLineChars="0" w:firstLine="0"/>
-        <w:rPr>
-          <w:rFonts w:hint="eastAsia"/>
-        </w:rPr>
       </w:pPr>
       <w:r>
         <w:rPr>
@@ -597,11 +572,8 @@
         </w:numPr>
         <w:ind w:firstLineChars="0"/>
         <w:outlineLvl w:val="0"/>
-        <w:rPr>
-          <w:rFonts w:hint="eastAsia"/>
-        </w:rPr>
-      </w:pPr>
-      <w:bookmarkStart w:id="2" w:name="_Toc347523547"/>
+      </w:pPr>
+      <w:bookmarkStart w:id="2" w:name="_Toc348984570"/>
       <w:r>
         <w:rPr>
           <w:rFonts w:hint="eastAsia"/>
@@ -618,9 +590,6 @@
           <w:numId w:val="5"/>
         </w:numPr>
         <w:ind w:firstLineChars="0"/>
-        <w:rPr>
-          <w:rFonts w:hint="eastAsia"/>
-        </w:rPr>
       </w:pPr>
       <w:r>
         <w:rPr>
@@ -637,9 +606,6 @@
           <w:numId w:val="5"/>
         </w:numPr>
         <w:ind w:firstLineChars="0"/>
-        <w:rPr>
-          <w:rFonts w:hint="eastAsia"/>
-        </w:rPr>
       </w:pPr>
       <w:r>
         <w:rPr>
@@ -656,9 +622,6 @@
           <w:numId w:val="5"/>
         </w:numPr>
         <w:ind w:firstLineChars="0"/>
-        <w:rPr>
-          <w:rFonts w:hint="eastAsia"/>
-        </w:rPr>
       </w:pPr>
       <w:r>
         <w:rPr>
@@ -675,9 +638,6 @@
           <w:numId w:val="5"/>
         </w:numPr>
         <w:ind w:firstLineChars="0"/>
-        <w:rPr>
-          <w:rFonts w:hint="eastAsia"/>
-        </w:rPr>
       </w:pPr>
       <w:r>
         <w:rPr>
@@ -694,9 +654,6 @@
           <w:numId w:val="5"/>
         </w:numPr>
         <w:ind w:firstLineChars="0"/>
-        <w:rPr>
-          <w:rFonts w:hint="eastAsia"/>
-        </w:rPr>
       </w:pPr>
       <w:r>
         <w:rPr>
@@ -705,13 +662,7 @@
         <w:t>可以实时发送命令控制男友，比如发送命令男男友给我打电话等</w:t>
       </w:r>
     </w:p>
-    <w:p>
-      <w:pPr>
-        <w:rPr>
-          <w:rFonts w:hint="eastAsia"/>
-        </w:rPr>
-      </w:pPr>
-    </w:p>
+    <w:p/>
     <w:p>
       <w:pPr>
         <w:pStyle w:val="a5"/>
@@ -721,11 +672,8 @@
         </w:numPr>
         <w:ind w:firstLineChars="0"/>
         <w:outlineLvl w:val="0"/>
-        <w:rPr>
-          <w:rFonts w:hint="eastAsia"/>
-        </w:rPr>
-      </w:pPr>
-      <w:bookmarkStart w:id="3" w:name="_Toc347523548"/>
+      </w:pPr>
+      <w:bookmarkStart w:id="3" w:name="_Toc348984571"/>
       <w:r>
         <w:rPr>
           <w:rFonts w:hint="eastAsia"/>
@@ -756,7 +704,7 @@
     <w:p>
       <w:pPr>
         <w:pStyle w:val="a5"/>
-        <w:ind w:left="360" w:firstLineChars="0" w:firstLine="0"/>
+        <w:ind w:left="780" w:firstLineChars="0" w:firstLine="0"/>
         <w:rPr>
           <w:rFonts w:hint="eastAsia"/>
         </w:rPr>
@@ -766,127 +714,52 @@
           <w:rFonts w:hint="eastAsia"/>
           <w:noProof/>
         </w:rPr>
-        <w:pict>
-          <v:group id="_x0000_s2054" style="position:absolute;left:0;text-align:left;margin-left:22.9pt;margin-top:4pt;width:214.85pt;height:109.4pt;z-index:251662336" coordorigin="2258,5888" coordsize="4297,2188">
-            <v:rect id="_x0000_s2050" style="position:absolute;left:2258;top:5888;width:4297;height:2188"/>
-            <v:rect id="_x0000_s2051" style="position:absolute;left:2419;top:6013;width:3998;height:461">
-              <v:textbox>
-                <w:txbxContent>
-                  <w:p>
-                    <w:r>
-                      <w:rPr>
-                        <w:rFonts w:hint="eastAsia"/>
-                      </w:rPr>
-                      <w:t>通话、短信记录</w:t>
-                    </w:r>
-                  </w:p>
-                </w:txbxContent>
-              </v:textbox>
-            </v:rect>
-            <v:rect id="_x0000_s2052" style="position:absolute;left:2419;top:6645;width:3998;height:461">
-              <v:textbox>
-                <w:txbxContent>
-                  <w:p>
-                    <w:r>
-                      <w:rPr>
-                        <w:rFonts w:hint="eastAsia"/>
-                      </w:rPr>
-                      <w:t>命令男友。。。</w:t>
-                    </w:r>
-                  </w:p>
-                </w:txbxContent>
-              </v:textbox>
-            </v:rect>
-            <v:rect id="_x0000_s2053" style="position:absolute;left:2419;top:7346;width:3998;height:461">
-              <v:textbox>
-                <w:txbxContent>
-                  <w:p>
-                    <w:r>
-                      <w:rPr>
-                        <w:rFonts w:hint="eastAsia"/>
-                      </w:rPr>
-                      <w:t>男友财务信息</w:t>
-                    </w:r>
-                  </w:p>
-                </w:txbxContent>
-              </v:textbox>
-            </v:rect>
-            <w10:wrap type="square"/>
-          </v:group>
-        </w:pict>
-      </w:r>
-    </w:p>
-    <w:p>
-      <w:pPr>
-        <w:pStyle w:val="a5"/>
-        <w:ind w:left="360" w:firstLineChars="0" w:firstLine="0"/>
-        <w:rPr>
-          <w:rFonts w:hint="eastAsia"/>
-        </w:rPr>
-      </w:pPr>
-    </w:p>
-    <w:p>
-      <w:pPr>
-        <w:pStyle w:val="a5"/>
-        <w:ind w:left="360" w:firstLineChars="0" w:firstLine="0"/>
-        <w:rPr>
-          <w:rFonts w:hint="eastAsia"/>
-        </w:rPr>
-      </w:pPr>
-    </w:p>
-    <w:p>
-      <w:pPr>
-        <w:pStyle w:val="a5"/>
-        <w:ind w:left="360" w:firstLineChars="0" w:firstLine="0"/>
-        <w:rPr>
-          <w:rFonts w:hint="eastAsia"/>
-        </w:rPr>
-      </w:pPr>
-    </w:p>
-    <w:p>
-      <w:pPr>
-        <w:pStyle w:val="a5"/>
-        <w:ind w:left="360" w:firstLineChars="0" w:firstLine="0"/>
-        <w:rPr>
-          <w:rFonts w:hint="eastAsia"/>
-        </w:rPr>
-      </w:pPr>
-    </w:p>
-    <w:p>
-      <w:pPr>
-        <w:pStyle w:val="a5"/>
-        <w:ind w:left="360" w:firstLineChars="0" w:firstLine="0"/>
-        <w:rPr>
-          <w:rFonts w:hint="eastAsia"/>
-        </w:rPr>
-      </w:pPr>
-    </w:p>
-    <w:p>
-      <w:pPr>
-        <w:pStyle w:val="a5"/>
-        <w:ind w:left="360" w:firstLineChars="0" w:firstLine="0"/>
-        <w:rPr>
-          <w:rFonts w:hint="eastAsia"/>
-        </w:rPr>
-      </w:pPr>
-    </w:p>
-    <w:p>
-      <w:pPr>
-        <w:pStyle w:val="a5"/>
-        <w:ind w:left="360" w:firstLineChars="0" w:firstLine="0"/>
-        <w:rPr>
-          <w:rFonts w:hint="eastAsia"/>
-        </w:rPr>
-      </w:pPr>
-    </w:p>
-    <w:p>
-      <w:pPr>
-        <w:pStyle w:val="a5"/>
-        <w:ind w:left="360" w:firstLineChars="0" w:firstLine="0"/>
-        <w:rPr>
-          <w:rFonts w:hint="eastAsia"/>
-        </w:rPr>
-      </w:pPr>
+        <w:drawing>
+          <wp:inline distT="0" distB="0" distL="0" distR="0">
+            <wp:extent cx="3021330" cy="3730625"/>
+            <wp:effectExtent l="19050" t="0" r="7620" b="0"/>
+            <wp:docPr id="14" name="图片 14"/>
+            <wp:cNvGraphicFramePr>
+              <a:graphicFrameLocks xmlns:a="http://schemas.openxmlformats.org/drawingml/2006/main" noChangeAspect="1"/>
+            </wp:cNvGraphicFramePr>
+            <a:graphic xmlns:a="http://schemas.openxmlformats.org/drawingml/2006/main">
+              <a:graphicData uri="http://schemas.openxmlformats.org/drawingml/2006/picture">
+                <pic:pic xmlns:pic="http://schemas.openxmlformats.org/drawingml/2006/picture">
+                  <pic:nvPicPr>
+                    <pic:cNvPr id="0" name="Picture 14"/>
+                    <pic:cNvPicPr>
+                      <a:picLocks noChangeAspect="1" noChangeArrowheads="1"/>
+                    </pic:cNvPicPr>
+                  </pic:nvPicPr>
+                  <pic:blipFill>
+                    <a:blip r:embed="rId8" cstate="print"/>
+                    <a:srcRect/>
+                    <a:stretch>
+                      <a:fillRect/>
+                    </a:stretch>
+                  </pic:blipFill>
+                  <pic:spPr bwMode="auto">
+                    <a:xfrm>
+                      <a:off x="0" y="0"/>
+                      <a:ext cx="3021330" cy="3730625"/>
+                    </a:xfrm>
+                    <a:prstGeom prst="rect">
+                      <a:avLst/>
+                    </a:prstGeom>
+                    <a:noFill/>
+                    <a:ln w="9525">
+                      <a:noFill/>
+                      <a:miter lim="800000"/>
+                      <a:headEnd/>
+                      <a:tailEnd/>
+                    </a:ln>
+                  </pic:spPr>
+                </pic:pic>
+              </a:graphicData>
+            </a:graphic>
+          </wp:inline>
+        </w:drawing>
+      </w:r>
     </w:p>
     <w:p>
       <w:pPr>
@@ -904,26 +777,289 @@
         <w:rPr>
           <w:rFonts w:hint="eastAsia"/>
         </w:rPr>
-        <w:t>通话、短信记录页面</w:t>
+        <w:t>主要功能页面</w:t>
+      </w:r>
+    </w:p>
+    <w:p>
+      <w:pPr>
+        <w:pStyle w:val="a5"/>
+        <w:ind w:left="780" w:firstLineChars="0" w:firstLine="0"/>
+      </w:pPr>
+      <w:r>
+        <w:rPr>
+          <w:noProof/>
+        </w:rPr>
+        <w:lastRenderedPageBreak/>
+        <w:drawing>
+          <wp:inline distT="0" distB="0" distL="0" distR="0">
+            <wp:extent cx="3050540" cy="2750820"/>
+            <wp:effectExtent l="19050" t="0" r="0" b="0"/>
+            <wp:docPr id="20" name="图片 20"/>
+            <wp:cNvGraphicFramePr>
+              <a:graphicFrameLocks xmlns:a="http://schemas.openxmlformats.org/drawingml/2006/main" noChangeAspect="1"/>
+            </wp:cNvGraphicFramePr>
+            <a:graphic xmlns:a="http://schemas.openxmlformats.org/drawingml/2006/main">
+              <a:graphicData uri="http://schemas.openxmlformats.org/drawingml/2006/picture">
+                <pic:pic xmlns:pic="http://schemas.openxmlformats.org/drawingml/2006/picture">
+                  <pic:nvPicPr>
+                    <pic:cNvPr id="0" name="Picture 20"/>
+                    <pic:cNvPicPr>
+                      <a:picLocks noChangeAspect="1" noChangeArrowheads="1"/>
+                    </pic:cNvPicPr>
+                  </pic:nvPicPr>
+                  <pic:blipFill>
+                    <a:blip r:embed="rId9" cstate="print"/>
+                    <a:srcRect/>
+                    <a:stretch>
+                      <a:fillRect/>
+                    </a:stretch>
+                  </pic:blipFill>
+                  <pic:spPr bwMode="auto">
+                    <a:xfrm>
+                      <a:off x="0" y="0"/>
+                      <a:ext cx="3050540" cy="2750820"/>
+                    </a:xfrm>
+                    <a:prstGeom prst="rect">
+                      <a:avLst/>
+                    </a:prstGeom>
+                    <a:noFill/>
+                    <a:ln w="9525">
+                      <a:noFill/>
+                      <a:miter lim="800000"/>
+                      <a:headEnd/>
+                      <a:tailEnd/>
+                    </a:ln>
+                  </pic:spPr>
+                </pic:pic>
+              </a:graphicData>
+            </a:graphic>
+          </wp:inline>
+        </w:drawing>
+      </w:r>
+    </w:p>
+    <w:p/>
+    <w:p>
+      <w:pPr>
+        <w:pStyle w:val="a5"/>
+        <w:numPr>
+          <w:ilvl w:val="0"/>
+          <w:numId w:val="4"/>
+        </w:numPr>
+        <w:ind w:firstLineChars="0"/>
+      </w:pPr>
+      <w:r>
+        <w:rPr>
+          <w:rFonts w:hint="eastAsia"/>
+        </w:rPr>
+        <w:t>你家男人和谁联系了？</w:t>
       </w:r>
     </w:p>
     <w:p>
       <w:pPr>
         <w:pStyle w:val="a5"/>
         <w:ind w:left="720" w:firstLineChars="0" w:firstLine="0"/>
-        <w:rPr>
-          <w:rFonts w:hint="eastAsia"/>
-        </w:rPr>
-      </w:pPr>
-      <w:r>
-        <w:rPr>
-          <w:rFonts w:hint="eastAsia"/>
+      </w:pPr>
+      <w:r>
+        <w:rPr>
           <w:noProof/>
         </w:rPr>
+        <w:drawing>
+          <wp:inline distT="0" distB="0" distL="0" distR="0">
+            <wp:extent cx="3160395" cy="2260600"/>
+            <wp:effectExtent l="19050" t="0" r="1905" b="0"/>
+            <wp:docPr id="39" name="图片 39"/>
+            <wp:cNvGraphicFramePr>
+              <a:graphicFrameLocks xmlns:a="http://schemas.openxmlformats.org/drawingml/2006/main" noChangeAspect="1"/>
+            </wp:cNvGraphicFramePr>
+            <a:graphic xmlns:a="http://schemas.openxmlformats.org/drawingml/2006/main">
+              <a:graphicData uri="http://schemas.openxmlformats.org/drawingml/2006/picture">
+                <pic:pic xmlns:pic="http://schemas.openxmlformats.org/drawingml/2006/picture">
+                  <pic:nvPicPr>
+                    <pic:cNvPr id="0" name="Picture 39"/>
+                    <pic:cNvPicPr>
+                      <a:picLocks noChangeAspect="1" noChangeArrowheads="1"/>
+                    </pic:cNvPicPr>
+                  </pic:nvPicPr>
+                  <pic:blipFill>
+                    <a:blip r:embed="rId10" cstate="print"/>
+                    <a:srcRect/>
+                    <a:stretch>
+                      <a:fillRect/>
+                    </a:stretch>
+                  </pic:blipFill>
+                  <pic:spPr bwMode="auto">
+                    <a:xfrm>
+                      <a:off x="0" y="0"/>
+                      <a:ext cx="3160395" cy="2260600"/>
+                    </a:xfrm>
+                    <a:prstGeom prst="rect">
+                      <a:avLst/>
+                    </a:prstGeom>
+                    <a:noFill/>
+                    <a:ln w="9525">
+                      <a:noFill/>
+                      <a:miter lim="800000"/>
+                      <a:headEnd/>
+                      <a:tailEnd/>
+                    </a:ln>
+                  </pic:spPr>
+                </pic:pic>
+              </a:graphicData>
+            </a:graphic>
+          </wp:inline>
+        </w:drawing>
+      </w:r>
+    </w:p>
+    <w:p>
+      <w:pPr>
+        <w:pStyle w:val="a5"/>
+        <w:ind w:left="720" w:firstLineChars="0" w:firstLine="0"/>
+      </w:pPr>
+    </w:p>
+    <w:p>
+      <w:pPr>
+        <w:pStyle w:val="a5"/>
+        <w:ind w:left="720" w:firstLineChars="0" w:firstLine="0"/>
+      </w:pPr>
+      <w:r>
+        <w:rPr>
+          <w:noProof/>
+        </w:rPr>
+        <w:drawing>
+          <wp:inline distT="0" distB="0" distL="0" distR="0">
+            <wp:extent cx="3116580" cy="2267585"/>
+            <wp:effectExtent l="19050" t="0" r="7620" b="0"/>
+            <wp:docPr id="36" name="图片 36"/>
+            <wp:cNvGraphicFramePr>
+              <a:graphicFrameLocks xmlns:a="http://schemas.openxmlformats.org/drawingml/2006/main" noChangeAspect="1"/>
+            </wp:cNvGraphicFramePr>
+            <a:graphic xmlns:a="http://schemas.openxmlformats.org/drawingml/2006/main">
+              <a:graphicData uri="http://schemas.openxmlformats.org/drawingml/2006/picture">
+                <pic:pic xmlns:pic="http://schemas.openxmlformats.org/drawingml/2006/picture">
+                  <pic:nvPicPr>
+                    <pic:cNvPr id="0" name="Picture 36"/>
+                    <pic:cNvPicPr>
+                      <a:picLocks noChangeAspect="1" noChangeArrowheads="1"/>
+                    </pic:cNvPicPr>
+                  </pic:nvPicPr>
+                  <pic:blipFill>
+                    <a:blip r:embed="rId11" cstate="print"/>
+                    <a:srcRect/>
+                    <a:stretch>
+                      <a:fillRect/>
+                    </a:stretch>
+                  </pic:blipFill>
+                  <pic:spPr bwMode="auto">
+                    <a:xfrm>
+                      <a:off x="0" y="0"/>
+                      <a:ext cx="3116580" cy="2267585"/>
+                    </a:xfrm>
+                    <a:prstGeom prst="rect">
+                      <a:avLst/>
+                    </a:prstGeom>
+                    <a:noFill/>
+                    <a:ln w="9525">
+                      <a:noFill/>
+                      <a:miter lim="800000"/>
+                      <a:headEnd/>
+                      <a:tailEnd/>
+                    </a:ln>
+                  </pic:spPr>
+                </pic:pic>
+              </a:graphicData>
+            </a:graphic>
+          </wp:inline>
+        </w:drawing>
+      </w:r>
+    </w:p>
+    <w:p>
+      <w:pPr>
+        <w:pStyle w:val="a5"/>
+        <w:ind w:left="720" w:firstLineChars="0" w:firstLine="0"/>
+      </w:pPr>
+    </w:p>
+    <w:p>
+      <w:pPr>
+        <w:pStyle w:val="a5"/>
+        <w:ind w:left="720" w:firstLineChars="0" w:firstLine="0"/>
+      </w:pPr>
+    </w:p>
+    <w:p>
+      <w:pPr>
+        <w:pStyle w:val="a5"/>
+        <w:ind w:left="720" w:firstLineChars="0" w:firstLine="0"/>
+      </w:pPr>
+    </w:p>
+    <w:p>
+      <w:pPr>
+        <w:pStyle w:val="a5"/>
+        <w:ind w:left="720" w:firstLineChars="0" w:firstLine="0"/>
+      </w:pPr>
+      <w:r>
+        <w:rPr>
+          <w:noProof/>
+        </w:rPr>
+        <w:lastRenderedPageBreak/>
+        <w:drawing>
+          <wp:inline distT="0" distB="0" distL="0" distR="0">
+            <wp:extent cx="3057525" cy="2165350"/>
+            <wp:effectExtent l="19050" t="0" r="9525" b="0"/>
+            <wp:docPr id="42" name="图片 42"/>
+            <wp:cNvGraphicFramePr>
+              <a:graphicFrameLocks xmlns:a="http://schemas.openxmlformats.org/drawingml/2006/main" noChangeAspect="1"/>
+            </wp:cNvGraphicFramePr>
+            <a:graphic xmlns:a="http://schemas.openxmlformats.org/drawingml/2006/main">
+              <a:graphicData uri="http://schemas.openxmlformats.org/drawingml/2006/picture">
+                <pic:pic xmlns:pic="http://schemas.openxmlformats.org/drawingml/2006/picture">
+                  <pic:nvPicPr>
+                    <pic:cNvPr id="0" name="Picture 42"/>
+                    <pic:cNvPicPr>
+                      <a:picLocks noChangeAspect="1" noChangeArrowheads="1"/>
+                    </pic:cNvPicPr>
+                  </pic:nvPicPr>
+                  <pic:blipFill>
+                    <a:blip r:embed="rId12" cstate="print"/>
+                    <a:srcRect/>
+                    <a:stretch>
+                      <a:fillRect/>
+                    </a:stretch>
+                  </pic:blipFill>
+                  <pic:spPr bwMode="auto">
+                    <a:xfrm>
+                      <a:off x="0" y="0"/>
+                      <a:ext cx="3057525" cy="2165350"/>
+                    </a:xfrm>
+                    <a:prstGeom prst="rect">
+                      <a:avLst/>
+                    </a:prstGeom>
+                    <a:noFill/>
+                    <a:ln w="9525">
+                      <a:noFill/>
+                      <a:miter lim="800000"/>
+                      <a:headEnd/>
+                      <a:tailEnd/>
+                    </a:ln>
+                  </pic:spPr>
+                </pic:pic>
+              </a:graphicData>
+            </a:graphic>
+          </wp:inline>
+        </w:drawing>
+      </w:r>
+    </w:p>
+    <w:p>
+      <w:pPr>
+        <w:ind w:leftChars="337" w:left="708"/>
+      </w:pPr>
+    </w:p>
+    <w:p>
+      <w:r>
+        <w:rPr>
+          <w:noProof/>
+        </w:rPr>
         <w:pict>
-          <v:group id="_x0000_s2075" style="position:absolute;left:0;text-align:left;margin-left:22.9pt;margin-top:5.25pt;width:214.85pt;height:101.4pt;z-index:251663360" coordorigin="2258,8755" coordsize="4297,2028">
-            <v:rect id="_x0000_s2076" style="position:absolute;left:2258;top:8755;width:4297;height:2028"/>
-            <v:rect id="_x0000_s2077" style="position:absolute;left:2419;top:8870;width:3998;height:507">
+          <v:group id="_x0000_s2103" style="position:absolute;left:0;text-align:left;margin-left:36.95pt;margin-top:9.65pt;width:227.5pt;height:83.5pt;z-index:251670528" coordorigin="2258,10875" coordsize="4297,1670">
+            <v:rect id="_x0000_s2104" style="position:absolute;left:2258;top:10875;width:4297;height:1670">
               <v:textbox>
                 <w:txbxContent>
                   <w:p>
@@ -931,138 +1067,122 @@
                       <w:rPr>
                         <w:rFonts w:hint="eastAsia"/>
                       </w:rPr>
-                      <w:t>设置通信黑名单</w:t>
-                    </w:r>
-                  </w:p>
-                </w:txbxContent>
-              </v:textbox>
-            </v:rect>
-            <v:rect id="_x0000_s2078" style="position:absolute;left:2419;top:9492;width:3998;height:507">
-              <v:textbox>
-                <w:txbxContent>
-                  <w:p>
-                    <w:r>
-                      <w:rPr>
-                        <w:rFonts w:hint="eastAsia"/>
-                      </w:rPr>
-                      <w:t>设置短信关键字</w:t>
-                    </w:r>
-                  </w:p>
-                </w:txbxContent>
-              </v:textbox>
-            </v:rect>
-            <v:rect id="_x0000_s2079" style="position:absolute;left:2419;top:10077;width:3998;height:507">
-              <v:textbox>
-                <w:txbxContent>
-                  <w:p>
-                    <w:r>
-                      <w:rPr>
-                        <w:rFonts w:hint="eastAsia"/>
-                      </w:rPr>
                       <w:t>查看通话、短信统计</w:t>
                     </w:r>
-                  </w:p>
-                </w:txbxContent>
-              </v:textbox>
-            </v:rect>
-            <w10:wrap type="square"/>
-          </v:group>
-        </w:pict>
-      </w:r>
-    </w:p>
-    <w:p>
-      <w:pPr>
-        <w:pStyle w:val="a5"/>
-        <w:ind w:left="720" w:firstLineChars="0" w:firstLine="0"/>
-        <w:rPr>
-          <w:rFonts w:hint="eastAsia"/>
-        </w:rPr>
-      </w:pPr>
-    </w:p>
-    <w:p>
-      <w:pPr>
-        <w:pStyle w:val="a5"/>
-        <w:ind w:left="720" w:firstLineChars="0" w:firstLine="0"/>
-        <w:rPr>
-          <w:rFonts w:hint="eastAsia"/>
-        </w:rPr>
-      </w:pPr>
-    </w:p>
-    <w:p>
-      <w:pPr>
-        <w:pStyle w:val="a5"/>
-        <w:ind w:left="720" w:firstLineChars="0" w:firstLine="0"/>
-        <w:rPr>
-          <w:rFonts w:hint="eastAsia"/>
-        </w:rPr>
-      </w:pPr>
-    </w:p>
-    <w:p>
-      <w:pPr>
-        <w:pStyle w:val="a5"/>
-        <w:ind w:left="720" w:firstLineChars="0" w:firstLine="0"/>
-        <w:rPr>
-          <w:rFonts w:hint="eastAsia"/>
-        </w:rPr>
-      </w:pPr>
-    </w:p>
-    <w:p>
-      <w:pPr>
-        <w:pStyle w:val="a5"/>
-        <w:ind w:left="720" w:firstLineChars="0" w:firstLine="0"/>
-        <w:rPr>
-          <w:rFonts w:hint="eastAsia"/>
-        </w:rPr>
-      </w:pPr>
-    </w:p>
-    <w:p>
-      <w:pPr>
-        <w:pStyle w:val="a5"/>
-        <w:ind w:left="720" w:firstLineChars="0" w:firstLine="0"/>
-        <w:rPr>
-          <w:rFonts w:hint="eastAsia"/>
-        </w:rPr>
-      </w:pPr>
-    </w:p>
-    <w:p>
-      <w:pPr>
-        <w:pStyle w:val="a5"/>
-        <w:ind w:left="720" w:firstLineChars="0" w:firstLine="0"/>
-        <w:rPr>
-          <w:rFonts w:hint="eastAsia"/>
-        </w:rPr>
-      </w:pPr>
-      <w:r>
-        <w:rPr>
-          <w:rFonts w:hint="eastAsia"/>
-          <w:noProof/>
-        </w:rPr>
-        <w:pict>
-          <v:group id="_x0000_s2089" style="position:absolute;left:0;text-align:left;margin-left:22.9pt;margin-top:3.75pt;width:214.85pt;height:83.5pt;z-index:251668480" coordorigin="2258,10875" coordsize="4297,1670">
-            <v:rect id="_x0000_s2087" style="position:absolute;left:2258;top:10875;width:4297;height:1670">
-              <v:textbox>
-                <w:txbxContent>
-                  <w:p>
-                    <w:pPr>
-                      <w:rPr>
-                        <w:rFonts w:hint="eastAsia"/>
-                      </w:rPr>
-                    </w:pPr>
-                    <w:r>
-                      <w:rPr>
-                        <w:rFonts w:hint="eastAsia"/>
-                      </w:rPr>
-                      <w:t>设置短信黑名单</w:t>
-                    </w:r>
-                  </w:p>
-                  <w:p>
-                    <w:pPr>
-                      <w:rPr>
-                        <w:rFonts w:hint="eastAsia"/>
-                      </w:rPr>
-                    </w:pPr>
+                    <w:r>
+                      <w:rPr>
+                        <w:rFonts w:hint="eastAsia"/>
+                      </w:rPr>
+                      <w:t xml:space="preserve"> </w:t>
+                    </w:r>
+                    <w:proofErr w:type="spellStart"/>
+                    <w:r>
+                      <w:rPr>
+                        <w:rFonts w:hint="eastAsia"/>
+                      </w:rPr>
+                      <w:t>xxxx</w:t>
+                    </w:r>
+                    <w:proofErr w:type="spellEnd"/>
+                    <w:r>
+                      <w:rPr>
+                        <w:rFonts w:hint="eastAsia"/>
+                      </w:rPr>
+                      <w:t>年</w:t>
+                    </w:r>
+                    <w:r>
+                      <w:rPr>
+                        <w:rFonts w:hint="eastAsia"/>
+                      </w:rPr>
+                      <w:t>xx</w:t>
+                    </w:r>
+                    <w:r>
+                      <w:rPr>
+                        <w:rFonts w:hint="eastAsia"/>
+                      </w:rPr>
+                      <w:t>月</w:t>
+                    </w:r>
+                    <w:r>
+                      <w:rPr>
+                        <w:rFonts w:hint="eastAsia"/>
+                      </w:rPr>
+                      <w:t>（</w:t>
+                    </w:r>
+                    <w:proofErr w:type="gramStart"/>
+                    <w:r>
+                      <w:rPr>
+                        <w:rFonts w:hint="eastAsia"/>
+                      </w:rPr>
+                      <w:t>下拉选框</w:t>
+                    </w:r>
+                    <w:proofErr w:type="gramEnd"/>
+                    <w:r>
+                      <w:rPr>
+                        <w:rFonts w:hint="eastAsia"/>
+                      </w:rPr>
+                      <w:t>）</w:t>
+                    </w:r>
                   </w:p>
                   <w:p/>
+                  <w:p>
+                    <w:r>
+                      <w:rPr>
+                        <w:rFonts w:hint="eastAsia"/>
+                      </w:rPr>
+                      <w:t>这个月你男朋友和</w:t>
+                    </w:r>
+                    <w:r>
+                      <w:rPr>
+                        <w:rFonts w:hint="eastAsia"/>
+                      </w:rPr>
+                      <w:t>xxx</w:t>
+                    </w:r>
+                    <w:r>
+                      <w:rPr>
+                        <w:rFonts w:hint="eastAsia"/>
+                      </w:rPr>
+                      <w:t>通话很密切啊，发了</w:t>
+                    </w:r>
+                    <w:r>
+                      <w:rPr>
+                        <w:rFonts w:hint="eastAsia"/>
+                      </w:rPr>
+                      <w:t>xxx</w:t>
+                    </w:r>
+                    <w:proofErr w:type="gramStart"/>
+                    <w:r>
+                      <w:rPr>
+                        <w:rFonts w:hint="eastAsia"/>
+                      </w:rPr>
+                      <w:t>个</w:t>
+                    </w:r>
+                    <w:proofErr w:type="gramEnd"/>
+                    <w:r>
+                      <w:rPr>
+                        <w:rFonts w:hint="eastAsia"/>
+                      </w:rPr>
+                      <w:t>短信，打了</w:t>
+                    </w:r>
+                    <w:r>
+                      <w:rPr>
+                        <w:rFonts w:hint="eastAsia"/>
+                      </w:rPr>
+                      <w:t>xxx</w:t>
+                    </w:r>
+                    <w:proofErr w:type="gramStart"/>
+                    <w:r>
+                      <w:rPr>
+                        <w:rFonts w:hint="eastAsia"/>
+                      </w:rPr>
+                      <w:t>个</w:t>
+                    </w:r>
+                    <w:proofErr w:type="gramEnd"/>
+                    <w:r>
+                      <w:rPr>
+                        <w:rFonts w:hint="eastAsia"/>
+                      </w:rPr>
+                      <w:t>电话，要注意了</w:t>
+                    </w:r>
+                  </w:p>
                 </w:txbxContent>
               </v:textbox>
             </v:rect>
@@ -1070,334 +1190,17 @@
               <v:path arrowok="t" fillok="f" o:connecttype="none"/>
               <o:lock v:ext="edit" shapetype="t"/>
             </v:shapetype>
-            <v:shape id="_x0000_s2088" type="#_x0000_t32" style="position:absolute;left:2258;top:11336;width:4297;height:0" o:connectortype="straight"/>
-          </v:group>
-        </w:pict>
-      </w:r>
-    </w:p>
-    <w:p>
-      <w:pPr>
-        <w:pStyle w:val="a5"/>
-        <w:ind w:left="720" w:firstLineChars="0" w:firstLine="0"/>
-        <w:rPr>
-          <w:rFonts w:hint="eastAsia"/>
-        </w:rPr>
-      </w:pPr>
-    </w:p>
-    <w:p>
-      <w:pPr>
-        <w:pStyle w:val="a5"/>
-        <w:ind w:left="720" w:firstLineChars="0" w:firstLine="0"/>
-        <w:rPr>
-          <w:rFonts w:hint="eastAsia"/>
-        </w:rPr>
-      </w:pPr>
-    </w:p>
-    <w:p>
-      <w:pPr>
-        <w:pStyle w:val="a5"/>
-        <w:ind w:left="720" w:firstLineChars="0" w:firstLine="0"/>
-        <w:rPr>
-          <w:rFonts w:hint="eastAsia"/>
-        </w:rPr>
-      </w:pPr>
-    </w:p>
-    <w:p>
-      <w:pPr>
-        <w:pStyle w:val="a5"/>
-        <w:ind w:left="720" w:firstLineChars="0" w:firstLine="0"/>
-        <w:rPr>
-          <w:rFonts w:hint="eastAsia"/>
-        </w:rPr>
-      </w:pPr>
-    </w:p>
-    <w:p>
-      <w:pPr>
-        <w:pStyle w:val="a5"/>
-        <w:ind w:left="720" w:firstLineChars="0" w:firstLine="0"/>
-        <w:rPr>
-          <w:rFonts w:hint="eastAsia"/>
-        </w:rPr>
-      </w:pPr>
-    </w:p>
-    <w:p>
-      <w:pPr>
-        <w:pStyle w:val="a5"/>
-        <w:ind w:left="720" w:firstLineChars="0" w:firstLine="0"/>
-        <w:rPr>
-          <w:rFonts w:hint="eastAsia"/>
-        </w:rPr>
-      </w:pPr>
-    </w:p>
-    <w:p>
-      <w:pPr>
-        <w:pStyle w:val="a5"/>
-        <w:ind w:left="720" w:firstLineChars="0" w:firstLine="0"/>
-        <w:rPr>
-          <w:rFonts w:hint="eastAsia"/>
-        </w:rPr>
-      </w:pPr>
-    </w:p>
-    <w:p>
-      <w:pPr>
-        <w:pStyle w:val="a5"/>
-        <w:ind w:left="720" w:firstLineChars="0" w:firstLine="0"/>
-        <w:rPr>
-          <w:rFonts w:hint="eastAsia"/>
-        </w:rPr>
-      </w:pPr>
-      <w:r>
-        <w:rPr>
-          <w:rFonts w:hint="eastAsia"/>
-          <w:noProof/>
-        </w:rPr>
-        <w:lastRenderedPageBreak/>
-        <w:pict>
-          <v:group id="_x0000_s2100" style="position:absolute;left:0;text-align:left;margin-left:22.9pt;margin-top:4.05pt;width:214.85pt;height:83.5pt;z-index:251669504" coordorigin="2258,10875" coordsize="4297,1670">
-            <v:rect id="_x0000_s2101" style="position:absolute;left:2258;top:10875;width:4297;height:1670">
-              <v:textbox>
-                <w:txbxContent>
-                  <w:p>
-                    <w:pPr>
-                      <w:rPr>
-                        <w:rFonts w:hint="eastAsia"/>
-                      </w:rPr>
-                    </w:pPr>
-                    <w:r>
-                      <w:rPr>
-                        <w:rFonts w:hint="eastAsia"/>
-                      </w:rPr>
-                      <w:t>设置短信关键字</w:t>
-                    </w:r>
-                  </w:p>
-                  <w:p>
-                    <w:pPr>
-                      <w:rPr>
-                        <w:rFonts w:hint="eastAsia"/>
-                      </w:rPr>
-                    </w:pPr>
-                  </w:p>
-                  <w:p/>
-                </w:txbxContent>
-              </v:textbox>
-            </v:rect>
-            <v:shape id="_x0000_s2102" type="#_x0000_t32" style="position:absolute;left:2258;top:11336;width:4297;height:0" o:connectortype="straight"/>
-          </v:group>
-        </w:pict>
-      </w:r>
-    </w:p>
-    <w:p>
-      <w:pPr>
-        <w:pStyle w:val="a5"/>
-        <w:ind w:left="720" w:firstLineChars="0" w:firstLine="0"/>
-        <w:rPr>
-          <w:rFonts w:hint="eastAsia"/>
-        </w:rPr>
-      </w:pPr>
-    </w:p>
-    <w:p>
-      <w:pPr>
-        <w:pStyle w:val="a5"/>
-        <w:ind w:left="720" w:firstLineChars="0" w:firstLine="0"/>
-        <w:rPr>
-          <w:rFonts w:hint="eastAsia"/>
-        </w:rPr>
-      </w:pPr>
-    </w:p>
-    <w:p>
-      <w:pPr>
-        <w:pStyle w:val="a5"/>
-        <w:ind w:left="720" w:firstLineChars="0" w:firstLine="0"/>
-        <w:rPr>
-          <w:rFonts w:hint="eastAsia"/>
-        </w:rPr>
-      </w:pPr>
-    </w:p>
-    <w:p>
-      <w:pPr>
-        <w:pStyle w:val="a5"/>
-        <w:ind w:left="720" w:firstLineChars="0" w:firstLine="0"/>
-        <w:rPr>
-          <w:rFonts w:hint="eastAsia"/>
-        </w:rPr>
-      </w:pPr>
-    </w:p>
-    <w:p>
-      <w:pPr>
-        <w:rPr>
-          <w:rFonts w:hint="eastAsia"/>
-        </w:rPr>
-      </w:pPr>
-    </w:p>
-    <w:p>
-      <w:pPr>
-        <w:rPr>
-          <w:rFonts w:hint="eastAsia"/>
-        </w:rPr>
-      </w:pPr>
-    </w:p>
-    <w:p>
-      <w:pPr>
-        <w:rPr>
-          <w:rFonts w:hint="eastAsia"/>
-        </w:rPr>
-      </w:pPr>
-      <w:r>
-        <w:rPr>
-          <w:rFonts w:hint="eastAsia"/>
-          <w:noProof/>
-        </w:rPr>
-        <w:pict>
-          <v:group id="_x0000_s2103" style="position:absolute;left:0;text-align:left;margin-left:22.9pt;margin-top:10.8pt;width:227.5pt;height:83.5pt;z-index:251670528" coordorigin="2258,10875" coordsize="4297,1670">
-            <v:rect id="_x0000_s2104" style="position:absolute;left:2258;top:10875;width:4297;height:1670">
-              <v:textbox>
-                <w:txbxContent>
-                  <w:p>
-                    <w:r>
-                      <w:rPr>
-                        <w:rFonts w:hint="eastAsia"/>
-                      </w:rPr>
-                      <w:t>查看通话、短信统计</w:t>
-                    </w:r>
-                    <w:r>
-                      <w:rPr>
-                        <w:rFonts w:hint="eastAsia"/>
-                      </w:rPr>
-                      <w:t xml:space="preserve"> xxxx</w:t>
-                    </w:r>
-                    <w:r>
-                      <w:rPr>
-                        <w:rFonts w:hint="eastAsia"/>
-                      </w:rPr>
-                      <w:t>年</w:t>
-                    </w:r>
-                    <w:r>
-                      <w:rPr>
-                        <w:rFonts w:hint="eastAsia"/>
-                      </w:rPr>
-                      <w:t>xx</w:t>
-                    </w:r>
-                    <w:r>
-                      <w:rPr>
-                        <w:rFonts w:hint="eastAsia"/>
-                      </w:rPr>
-                      <w:t>月</w:t>
-                    </w:r>
-                    <w:r>
-                      <w:rPr>
-                        <w:rFonts w:hint="eastAsia"/>
-                      </w:rPr>
-                      <w:t>（下拉选框）</w:t>
-                    </w:r>
-                  </w:p>
-                  <w:p>
-                    <w:pPr>
-                      <w:rPr>
-                        <w:rFonts w:hint="eastAsia"/>
-                      </w:rPr>
-                    </w:pPr>
-                  </w:p>
-                  <w:p>
-                    <w:r>
-                      <w:rPr>
-                        <w:rFonts w:hint="eastAsia"/>
-                      </w:rPr>
-                      <w:t>这个月你男朋友和</w:t>
-                    </w:r>
-                    <w:r>
-                      <w:rPr>
-                        <w:rFonts w:hint="eastAsia"/>
-                      </w:rPr>
-                      <w:t>xxx</w:t>
-                    </w:r>
-                    <w:r>
-                      <w:rPr>
-                        <w:rFonts w:hint="eastAsia"/>
-                      </w:rPr>
-                      <w:t>通话很密切啊，发了</w:t>
-                    </w:r>
-                    <w:r>
-                      <w:rPr>
-                        <w:rFonts w:hint="eastAsia"/>
-                      </w:rPr>
-                      <w:t>xxx</w:t>
-                    </w:r>
-                    <w:r>
-                      <w:rPr>
-                        <w:rFonts w:hint="eastAsia"/>
-                      </w:rPr>
-                      <w:t>个短信，打了</w:t>
-                    </w:r>
-                    <w:r>
-                      <w:rPr>
-                        <w:rFonts w:hint="eastAsia"/>
-                      </w:rPr>
-                      <w:t>xxx</w:t>
-                    </w:r>
-                    <w:r>
-                      <w:rPr>
-                        <w:rFonts w:hint="eastAsia"/>
-                      </w:rPr>
-                      <w:t>个电话，要注意了</w:t>
-                    </w:r>
-                  </w:p>
-                </w:txbxContent>
-              </v:textbox>
-            </v:rect>
             <v:shape id="_x0000_s2105" type="#_x0000_t32" style="position:absolute;left:2258;top:11336;width:4297;height:0" o:connectortype="straight"/>
           </v:group>
         </w:pict>
       </w:r>
     </w:p>
-    <w:p>
-      <w:pPr>
-        <w:rPr>
-          <w:rFonts w:hint="eastAsia"/>
-        </w:rPr>
-      </w:pPr>
-    </w:p>
-    <w:p>
-      <w:pPr>
-        <w:rPr>
-          <w:rFonts w:hint="eastAsia"/>
-        </w:rPr>
-      </w:pPr>
-    </w:p>
-    <w:p>
-      <w:pPr>
-        <w:rPr>
-          <w:rFonts w:hint="eastAsia"/>
-        </w:rPr>
-      </w:pPr>
-    </w:p>
-    <w:p>
-      <w:pPr>
-        <w:rPr>
-          <w:rFonts w:hint="eastAsia"/>
-        </w:rPr>
-      </w:pPr>
-    </w:p>
-    <w:p>
-      <w:pPr>
-        <w:rPr>
-          <w:rFonts w:hint="eastAsia"/>
-        </w:rPr>
-      </w:pPr>
-    </w:p>
-    <w:p>
-      <w:pPr>
-        <w:rPr>
-          <w:rFonts w:hint="eastAsia"/>
-        </w:rPr>
-      </w:pPr>
-    </w:p>
-    <w:p>
-      <w:pPr>
-        <w:rPr>
-          <w:rFonts w:hint="eastAsia"/>
-        </w:rPr>
-      </w:pPr>
-    </w:p>
+    <w:p/>
+    <w:p/>
+    <w:p/>
+    <w:p/>
+    <w:p/>
+    <w:p/>
     <w:p>
       <w:pPr>
         <w:pStyle w:val="a5"/>
@@ -1406,241 +1209,33 @@
           <w:numId w:val="4"/>
         </w:numPr>
         <w:ind w:firstLineChars="0"/>
-        <w:rPr>
-          <w:rFonts w:hint="eastAsia"/>
-        </w:rPr>
-      </w:pPr>
-      <w:r>
-        <w:rPr>
-          <w:rFonts w:hint="eastAsia"/>
-        </w:rPr>
-        <w:t>男友财务信息</w:t>
-      </w:r>
-    </w:p>
-    <w:p>
-      <w:pPr>
-        <w:pStyle w:val="a5"/>
-        <w:ind w:left="720" w:firstLineChars="0" w:firstLine="0"/>
-        <w:rPr>
-          <w:rFonts w:hint="eastAsia"/>
-        </w:rPr>
-      </w:pPr>
-      <w:r>
-        <w:rPr>
-          <w:noProof/>
-        </w:rPr>
+      </w:pPr>
+      <w:r>
+        <w:rPr>
+          <w:rFonts w:hint="eastAsia"/>
+        </w:rPr>
+        <w:t>你家男人会干啥</w:t>
+      </w:r>
+      <w:r>
+        <w:rPr>
+          <w:rFonts w:hint="eastAsia"/>
+        </w:rPr>
+        <w:t>？</w:t>
+      </w:r>
+    </w:p>
+    <w:p>
+      <w:pPr>
+        <w:pStyle w:val="a5"/>
+        <w:ind w:left="709" w:firstLineChars="0" w:firstLine="0"/>
+      </w:pPr>
+      <w:r>
         <w:pict>
-          <v:rect id="_x0000_s2086" style="position:absolute;left:0;text-align:left;margin-left:-232.3pt;margin-top:14.6pt;width:215.4pt;height:27.05pt;z-index:251665408">
-            <v:textbox>
-              <w:txbxContent>
-                <w:p>
-                  <w:r>
-                    <w:rPr>
-                      <w:rFonts w:hint="eastAsia"/>
-                    </w:rPr>
-                    <w:t>男友财务信息统计</w:t>
-                  </w:r>
-                  <w:r>
-                    <w:rPr>
-                      <w:rFonts w:hint="eastAsia"/>
-                    </w:rPr>
-                    <w:t xml:space="preserve"> xxxx</w:t>
-                  </w:r>
-                  <w:r>
-                    <w:rPr>
-                      <w:rFonts w:hint="eastAsia"/>
-                    </w:rPr>
-                    <w:t>年</w:t>
-                  </w:r>
-                  <w:r>
-                    <w:rPr>
-                      <w:rFonts w:hint="eastAsia"/>
-                    </w:rPr>
-                    <w:t>xx</w:t>
-                  </w:r>
-                  <w:r>
-                    <w:rPr>
-                      <w:rFonts w:hint="eastAsia"/>
-                    </w:rPr>
-                    <w:t>月（下拉选框）</w:t>
-                  </w:r>
-                </w:p>
-              </w:txbxContent>
-            </v:textbox>
-          </v:rect>
-        </w:pict>
-      </w:r>
-      <w:r>
-        <w:rPr>
-          <w:noProof/>
-        </w:rPr>
-        <w:pict>
-          <v:rect id="_x0000_s2085" style="position:absolute;left:0;text-align:left;margin-left:22.9pt;margin-top:8.85pt;width:232.1pt;height:108.65pt;z-index:251664384">
-            <w10:wrap type="square"/>
-          </v:rect>
-        </w:pict>
-      </w:r>
-    </w:p>
-    <w:p>
-      <w:pPr>
-        <w:pStyle w:val="a5"/>
-        <w:ind w:left="720" w:firstLineChars="0" w:firstLine="0"/>
-        <w:rPr>
-          <w:rFonts w:hint="eastAsia"/>
-        </w:rPr>
-      </w:pPr>
-    </w:p>
-    <w:p>
-      <w:pPr>
-        <w:pStyle w:val="a5"/>
-        <w:ind w:left="720" w:firstLineChars="0" w:firstLine="0"/>
-        <w:rPr>
-          <w:rFonts w:hint="eastAsia"/>
-        </w:rPr>
-      </w:pPr>
-      <w:r>
-        <w:rPr>
-          <w:noProof/>
-        </w:rPr>
-        <w:pict>
-          <v:rect id="_x0000_s2106" style="position:absolute;left:0;text-align:left;margin-left:-232.3pt;margin-top:10.45pt;width:215.4pt;height:68.95pt;z-index:251671552">
-            <v:textbox>
-              <w:txbxContent>
-                <w:p>
-                  <w:pPr>
-                    <w:rPr>
-                      <w:rFonts w:hint="eastAsia"/>
-                    </w:rPr>
-                  </w:pPr>
-                  <w:r>
-                    <w:rPr>
-                      <w:rFonts w:hint="eastAsia"/>
-                    </w:rPr>
-                    <w:t>收入。。。</w:t>
-                  </w:r>
-                </w:p>
-                <w:p>
-                  <w:pPr>
-                    <w:rPr>
-                      <w:rFonts w:hint="eastAsia"/>
-                    </w:rPr>
-                  </w:pPr>
-                  <w:r>
-                    <w:rPr>
-                      <w:rFonts w:hint="eastAsia"/>
-                    </w:rPr>
-                    <w:t>支出。。。</w:t>
-                  </w:r>
-                </w:p>
-                <w:p>
-                  <w:r>
-                    <w:rPr>
-                      <w:rFonts w:hint="eastAsia"/>
-                    </w:rPr>
-                    <w:t>有几张银行卡。。。</w:t>
-                  </w:r>
-                </w:p>
-              </w:txbxContent>
-            </v:textbox>
-          </v:rect>
-        </w:pict>
-      </w:r>
-    </w:p>
-    <w:p>
-      <w:pPr>
-        <w:pStyle w:val="a5"/>
-        <w:ind w:left="720" w:firstLineChars="0" w:firstLine="0"/>
-        <w:rPr>
-          <w:rFonts w:hint="eastAsia"/>
-        </w:rPr>
-      </w:pPr>
-    </w:p>
-    <w:p>
-      <w:pPr>
-        <w:pStyle w:val="a5"/>
-        <w:ind w:left="720" w:firstLineChars="0" w:firstLine="0"/>
-        <w:rPr>
-          <w:rFonts w:hint="eastAsia"/>
-        </w:rPr>
-      </w:pPr>
-    </w:p>
-    <w:p>
-      <w:pPr>
-        <w:pStyle w:val="a5"/>
-        <w:ind w:left="720" w:firstLineChars="0" w:firstLine="0"/>
-        <w:rPr>
-          <w:rFonts w:hint="eastAsia"/>
-        </w:rPr>
-      </w:pPr>
-    </w:p>
-    <w:p>
-      <w:pPr>
-        <w:pStyle w:val="a5"/>
-        <w:ind w:left="720" w:firstLineChars="0" w:firstLine="0"/>
-        <w:rPr>
-          <w:rFonts w:hint="eastAsia"/>
-        </w:rPr>
-      </w:pPr>
-    </w:p>
-    <w:p>
-      <w:pPr>
-        <w:pStyle w:val="a5"/>
-        <w:ind w:left="720" w:firstLineChars="0" w:firstLine="0"/>
-        <w:rPr>
-          <w:rFonts w:hint="eastAsia"/>
-        </w:rPr>
-      </w:pPr>
-    </w:p>
-    <w:p>
-      <w:pPr>
-        <w:rPr>
-          <w:rFonts w:hint="eastAsia"/>
-        </w:rPr>
-      </w:pPr>
-    </w:p>
-    <w:p>
-      <w:pPr>
-        <w:pStyle w:val="a5"/>
-        <w:numPr>
-          <w:ilvl w:val="0"/>
-          <w:numId w:val="4"/>
-        </w:numPr>
-        <w:ind w:firstLineChars="0"/>
-        <w:rPr>
-          <w:rFonts w:hint="eastAsia"/>
-        </w:rPr>
-      </w:pPr>
-      <w:r>
-        <w:rPr>
-          <w:rFonts w:hint="eastAsia"/>
-        </w:rPr>
-        <w:t>命令男友。。。</w:t>
-      </w:r>
-    </w:p>
-    <w:p>
-      <w:pPr>
-        <w:pStyle w:val="a5"/>
-        <w:ind w:left="426" w:firstLineChars="0" w:firstLine="0"/>
-      </w:pPr>
-      <w:r>
-        <w:rPr>
-          <w:noProof/>
-        </w:rPr>
-      </w:r>
-      <w:r>
-        <w:pict>
-          <v:group id="_x0000_s2113" style="width:228.6pt;height:104.8pt;mso-position-horizontal-relative:char;mso-position-vertical-relative:line" coordorigin="2258,6728" coordsize="4642,2096">
-            <v:group id="_x0000_s2112" style="position:absolute;left:2258;top:6728;width:4642;height:2096" coordorigin="2258,6728" coordsize="4642,2096">
-              <v:rect id="_x0000_s2107" style="position:absolute;left:2258;top:6728;width:4642;height:2096">
-                <v:textbox style="mso-next-textbox:#_x0000_s2107">
+          <v:group id="_x0000_s2115" style="width:228.6pt;height:104.8pt;mso-position-horizontal-relative:char;mso-position-vertical-relative:line" coordorigin="2258,6728" coordsize="4642,2096">
+            <v:group id="_x0000_s2116" style="position:absolute;left:2258;top:6728;width:4642;height:2096" coordorigin="2258,6728" coordsize="4642,2096">
+              <v:rect id="_x0000_s2117" style="position:absolute;left:2258;top:6728;width:4642;height:2096">
+                <v:textbox style="mso-next-textbox:#_x0000_s2117">
                   <w:txbxContent>
-                    <w:p>
-                      <w:pPr>
-                        <w:rPr>
-                          <w:rFonts w:hint="eastAsia"/>
-                        </w:rPr>
-                      </w:pPr>
-                    </w:p>
+                    <w:p/>
                     <w:p>
                       <w:r>
                         <w:rPr>
@@ -1652,8 +1247,8 @@
                   </w:txbxContent>
                 </v:textbox>
               </v:rect>
-              <v:rect id="_x0000_s2108" style="position:absolute;left:3318;top:6935;width:3225;height:795">
-                <v:textbox style="mso-next-textbox:#_x0000_s2108">
+              <v:rect id="_x0000_s2118" style="position:absolute;left:3318;top:6935;width:3225;height:795">
+                <v:textbox style="mso-next-textbox:#_x0000_s2118">
                   <w:txbxContent>
                     <w:p>
                       <w:r>
@@ -1672,15 +1267,29 @@
                         <w:rPr>
                           <w:rFonts w:hint="eastAsia"/>
                         </w:rPr>
-                        <w:t>打电话给我，等（下拉选框）</w:t>
+                        <w:t>打电话给我，等（</w:t>
+                      </w:r>
+                      <w:proofErr w:type="gramStart"/>
+                      <w:r>
+                        <w:rPr>
+                          <w:rFonts w:hint="eastAsia"/>
+                        </w:rPr>
+                        <w:t>下拉选框</w:t>
+                      </w:r>
+                      <w:proofErr w:type="gramEnd"/>
+                      <w:r>
+                        <w:rPr>
+                          <w:rFonts w:hint="eastAsia"/>
+                        </w:rPr>
+                        <w:t>）</w:t>
                       </w:r>
                     </w:p>
                   </w:txbxContent>
                 </v:textbox>
               </v:rect>
             </v:group>
-            <v:rect id="_x0000_s2111" style="position:absolute;left:4008;top:8087;width:1222;height:507">
-              <v:textbox>
+            <v:rect id="_x0000_s2119" style="position:absolute;left:4008;top:8087;width:1222;height:507">
+              <v:textbox style="mso-next-textbox:#_x0000_s2119">
                 <w:txbxContent>
                   <w:p>
                     <w:r>
@@ -1702,18 +1311,276 @@
     <w:p>
       <w:pPr>
         <w:pStyle w:val="a5"/>
+        <w:ind w:left="780" w:firstLineChars="0" w:firstLine="0"/>
+        <w:rPr>
+          <w:rFonts w:hint="eastAsia"/>
+        </w:rPr>
+      </w:pPr>
+    </w:p>
+    <w:p>
+      <w:pPr>
+        <w:pStyle w:val="a5"/>
+        <w:numPr>
+          <w:ilvl w:val="0"/>
+          <w:numId w:val="4"/>
+        </w:numPr>
+        <w:ind w:firstLineChars="0"/>
+      </w:pPr>
+      <w:r>
+        <w:rPr>
+          <w:rFonts w:hint="eastAsia"/>
+        </w:rPr>
+        <w:t>你家男人钱</w:t>
+      </w:r>
+      <w:r>
+        <w:rPr>
+          <w:rFonts w:hint="eastAsia"/>
+        </w:rPr>
+        <w:t>花哪里了</w:t>
+      </w:r>
+      <w:r>
+        <w:rPr>
+          <w:rFonts w:hint="eastAsia"/>
+        </w:rPr>
+        <w:t>？</w:t>
+      </w:r>
+    </w:p>
+    <w:p>
+      <w:pPr>
+        <w:pStyle w:val="a5"/>
         <w:ind w:left="720" w:firstLineChars="0" w:firstLine="0"/>
-        <w:rPr>
-          <w:rFonts w:hint="eastAsia"/>
-        </w:rPr>
-      </w:pPr>
-    </w:p>
-    <w:p>
-      <w:pPr>
-        <w:pStyle w:val="a5"/>
-        <w:ind w:left="360" w:firstLineChars="0" w:firstLine="0"/>
+      </w:pPr>
+      <w:r>
+        <w:rPr>
+          <w:noProof/>
+        </w:rPr>
+        <w:pict>
+          <v:group id="_x0000_s2130" style="position:absolute;left:0;text-align:left;margin-left:36.2pt;margin-top:8.85pt;width:232.1pt;height:108.65pt;z-index:251672576" coordorigin="2258,9297" coordsize="4642,2173">
+            <v:rect id="_x0000_s2085" style="position:absolute;left:2258;top:9297;width:4642;height:2173"/>
+            <v:rect id="_x0000_s2086" style="position:absolute;left:2449;top:9412;width:4308;height:541">
+              <v:textbox style="mso-next-textbox:#_x0000_s2086">
+                <w:txbxContent>
+                  <w:p>
+                    <w:r>
+                      <w:rPr>
+                        <w:rFonts w:hint="eastAsia"/>
+                      </w:rPr>
+                      <w:t>男友财务信息统计</w:t>
+                    </w:r>
+                    <w:r>
+                      <w:rPr>
+                        <w:rFonts w:hint="eastAsia"/>
+                      </w:rPr>
+                      <w:t xml:space="preserve"> </w:t>
+                    </w:r>
+                    <w:proofErr w:type="spellStart"/>
+                    <w:r>
+                      <w:rPr>
+                        <w:rFonts w:hint="eastAsia"/>
+                      </w:rPr>
+                      <w:t>xxxx</w:t>
+                    </w:r>
+                    <w:proofErr w:type="spellEnd"/>
+                    <w:r>
+                      <w:rPr>
+                        <w:rFonts w:hint="eastAsia"/>
+                      </w:rPr>
+                      <w:t>年</w:t>
+                    </w:r>
+                    <w:r>
+                      <w:rPr>
+                        <w:rFonts w:hint="eastAsia"/>
+                      </w:rPr>
+                      <w:t>xx</w:t>
+                    </w:r>
+                    <w:r>
+                      <w:rPr>
+                        <w:rFonts w:hint="eastAsia"/>
+                      </w:rPr>
+                      <w:t>月（</w:t>
+                    </w:r>
+                    <w:proofErr w:type="gramStart"/>
+                    <w:r>
+                      <w:rPr>
+                        <w:rFonts w:hint="eastAsia"/>
+                      </w:rPr>
+                      <w:t>下拉选框</w:t>
+                    </w:r>
+                    <w:proofErr w:type="gramEnd"/>
+                    <w:r>
+                      <w:rPr>
+                        <w:rFonts w:hint="eastAsia"/>
+                      </w:rPr>
+                      <w:t>）</w:t>
+                    </w:r>
+                  </w:p>
+                </w:txbxContent>
+              </v:textbox>
+            </v:rect>
+            <v:rect id="_x0000_s2106" style="position:absolute;left:2449;top:9953;width:4308;height:1379">
+              <v:textbox>
+                <w:txbxContent>
+                  <w:p>
+                    <w:r>
+                      <w:rPr>
+                        <w:rFonts w:hint="eastAsia"/>
+                      </w:rPr>
+                      <w:t>收入。。。</w:t>
+                    </w:r>
+                  </w:p>
+                  <w:p>
+                    <w:r>
+                      <w:rPr>
+                        <w:rFonts w:hint="eastAsia"/>
+                      </w:rPr>
+                      <w:t>支出。。。</w:t>
+                    </w:r>
+                  </w:p>
+                  <w:p>
+                    <w:r>
+                      <w:rPr>
+                        <w:rFonts w:hint="eastAsia"/>
+                      </w:rPr>
+                      <w:t>有几张银行卡。。。</w:t>
+                    </w:r>
+                  </w:p>
+                </w:txbxContent>
+              </v:textbox>
+            </v:rect>
+          </v:group>
+        </w:pict>
+      </w:r>
+    </w:p>
+    <w:p>
+      <w:pPr>
+        <w:pStyle w:val="a5"/>
+        <w:ind w:left="720" w:firstLineChars="0" w:firstLine="0"/>
+      </w:pPr>
+    </w:p>
+    <w:p>
+      <w:pPr>
+        <w:pStyle w:val="a5"/>
+        <w:ind w:left="720" w:firstLineChars="0" w:firstLine="0"/>
+      </w:pPr>
+    </w:p>
+    <w:p>
+      <w:pPr>
+        <w:pStyle w:val="a5"/>
+        <w:ind w:left="720" w:firstLineChars="0" w:firstLine="0"/>
+      </w:pPr>
+    </w:p>
+    <w:p>
+      <w:pPr>
+        <w:pStyle w:val="a5"/>
+        <w:ind w:left="720" w:firstLineChars="0" w:firstLine="0"/>
+      </w:pPr>
+    </w:p>
+    <w:p>
+      <w:pPr>
+        <w:pStyle w:val="a5"/>
+        <w:ind w:left="720" w:firstLineChars="0" w:firstLine="0"/>
+      </w:pPr>
+    </w:p>
+    <w:p>
+      <w:pPr>
+        <w:pStyle w:val="a5"/>
+        <w:ind w:left="720" w:firstLineChars="0" w:firstLine="0"/>
+      </w:pPr>
+    </w:p>
+    <w:p>
+      <w:pPr>
+        <w:pStyle w:val="a5"/>
+        <w:ind w:left="720" w:firstLineChars="0" w:firstLine="0"/>
+      </w:pPr>
+    </w:p>
+    <w:p/>
+    <w:p>
+      <w:pPr>
+        <w:pStyle w:val="a5"/>
+        <w:numPr>
+          <w:ilvl w:val="0"/>
+          <w:numId w:val="4"/>
+        </w:numPr>
+        <w:ind w:firstLineChars="0"/>
+      </w:pPr>
+      <w:r>
+        <w:rPr>
+          <w:rFonts w:hint="eastAsia"/>
+        </w:rPr>
+        <w:t>你家男人</w:t>
+      </w:r>
+      <w:proofErr w:type="gramStart"/>
+      <w:r>
+        <w:rPr>
+          <w:rFonts w:hint="eastAsia"/>
+        </w:rPr>
+        <w:t>人</w:t>
+      </w:r>
+      <w:proofErr w:type="gramEnd"/>
+      <w:r>
+        <w:rPr>
+          <w:rFonts w:hint="eastAsia"/>
+        </w:rPr>
+        <w:t>在哪里？</w:t>
+      </w:r>
+    </w:p>
+    <w:p>
+      <w:pPr>
+        <w:pStyle w:val="a5"/>
+        <w:ind w:left="709" w:firstLineChars="0" w:firstLine="0"/>
         <w:outlineLvl w:val="0"/>
       </w:pPr>
+      <w:r>
+        <w:rPr>
+          <w:noProof/>
+        </w:rPr>
+        <w:lastRenderedPageBreak/>
+        <w:drawing>
+          <wp:inline distT="0" distB="0" distL="0" distR="0">
+            <wp:extent cx="3028315" cy="4015740"/>
+            <wp:effectExtent l="19050" t="0" r="635" b="0"/>
+            <wp:docPr id="33" name="图片 33"/>
+            <wp:cNvGraphicFramePr>
+              <a:graphicFrameLocks xmlns:a="http://schemas.openxmlformats.org/drawingml/2006/main" noChangeAspect="1"/>
+            </wp:cNvGraphicFramePr>
+            <a:graphic xmlns:a="http://schemas.openxmlformats.org/drawingml/2006/main">
+              <a:graphicData uri="http://schemas.openxmlformats.org/drawingml/2006/picture">
+                <pic:pic xmlns:pic="http://schemas.openxmlformats.org/drawingml/2006/picture">
+                  <pic:nvPicPr>
+                    <pic:cNvPr id="0" name="Picture 33"/>
+                    <pic:cNvPicPr>
+                      <a:picLocks noChangeAspect="1" noChangeArrowheads="1"/>
+                    </pic:cNvPicPr>
+                  </pic:nvPicPr>
+                  <pic:blipFill>
+                    <a:blip r:embed="rId13" cstate="print"/>
+                    <a:srcRect/>
+                    <a:stretch>
+                      <a:fillRect/>
+                    </a:stretch>
+                  </pic:blipFill>
+                  <pic:spPr bwMode="auto">
+                    <a:xfrm>
+                      <a:off x="0" y="0"/>
+                      <a:ext cx="3028315" cy="4015740"/>
+                    </a:xfrm>
+                    <a:prstGeom prst="rect">
+                      <a:avLst/>
+                    </a:prstGeom>
+                    <a:noFill/>
+                    <a:ln w="9525">
+                      <a:noFill/>
+                      <a:miter lim="800000"/>
+                      <a:headEnd/>
+                      <a:tailEnd/>
+                    </a:ln>
+                  </pic:spPr>
+                </pic:pic>
+              </a:graphicData>
+            </a:graphic>
+          </wp:inline>
+        </w:drawing>
+      </w:r>
     </w:p>
     <w:sectPr>
       <w:pgSz w:w="11906" w:h="16838"/>
@@ -2033,6 +1900,95 @@
     </w:lvl>
   </w:abstractNum>
   <w:abstractNum w:abstractNumId="3">
+    <w:nsid w:val="578250BB"/>
+    <w:multiLevelType w:val="hybridMultilevel"/>
+    <w:tmpl w:val="2DFC6C4C"/>
+    <w:lvl w:ilvl="0" w:tplc="5D563978">
+      <w:start w:val="1"/>
+      <w:numFmt w:val="decimal"/>
+      <w:lvlText w:val="5.%1"/>
+      <w:lvlJc w:val="left"/>
+      <w:pPr>
+        <w:ind w:left="780" w:hanging="420"/>
+      </w:pPr>
+      <w:rPr>
+        <w:rFonts w:hint="eastAsia"/>
+      </w:rPr>
+    </w:lvl>
+    <w:lvl w:ilvl="1" w:tplc="04090019" w:tentative="1">
+      <w:start w:val="1"/>
+      <w:numFmt w:val="lowerLetter"/>
+      <w:lvlText w:val="%2)"/>
+      <w:lvlJc w:val="left"/>
+      <w:pPr>
+        <w:ind w:left="840" w:hanging="420"/>
+      </w:pPr>
+    </w:lvl>
+    <w:lvl w:ilvl="2" w:tplc="0409001B" w:tentative="1">
+      <w:start w:val="1"/>
+      <w:numFmt w:val="lowerRoman"/>
+      <w:lvlText w:val="%3."/>
+      <w:lvlJc w:val="right"/>
+      <w:pPr>
+        <w:ind w:left="1260" w:hanging="420"/>
+      </w:pPr>
+    </w:lvl>
+    <w:lvl w:ilvl="3" w:tplc="0409000F" w:tentative="1">
+      <w:start w:val="1"/>
+      <w:numFmt w:val="decimal"/>
+      <w:lvlText w:val="%4."/>
+      <w:lvlJc w:val="left"/>
+      <w:pPr>
+        <w:ind w:left="1680" w:hanging="420"/>
+      </w:pPr>
+    </w:lvl>
+    <w:lvl w:ilvl="4" w:tplc="04090019" w:tentative="1">
+      <w:start w:val="1"/>
+      <w:numFmt w:val="lowerLetter"/>
+      <w:lvlText w:val="%5)"/>
+      <w:lvlJc w:val="left"/>
+      <w:pPr>
+        <w:ind w:left="2100" w:hanging="420"/>
+      </w:pPr>
+    </w:lvl>
+    <w:lvl w:ilvl="5" w:tplc="0409001B" w:tentative="1">
+      <w:start w:val="1"/>
+      <w:numFmt w:val="lowerRoman"/>
+      <w:lvlText w:val="%6."/>
+      <w:lvlJc w:val="right"/>
+      <w:pPr>
+        <w:ind w:left="2520" w:hanging="420"/>
+      </w:pPr>
+    </w:lvl>
+    <w:lvl w:ilvl="6" w:tplc="0409000F" w:tentative="1">
+      <w:start w:val="1"/>
+      <w:numFmt w:val="decimal"/>
+      <w:lvlText w:val="%7."/>
+      <w:lvlJc w:val="left"/>
+      <w:pPr>
+        <w:ind w:left="2940" w:hanging="420"/>
+      </w:pPr>
+    </w:lvl>
+    <w:lvl w:ilvl="7" w:tplc="04090019" w:tentative="1">
+      <w:start w:val="1"/>
+      <w:numFmt w:val="lowerLetter"/>
+      <w:lvlText w:val="%8)"/>
+      <w:lvlJc w:val="left"/>
+      <w:pPr>
+        <w:ind w:left="3360" w:hanging="420"/>
+      </w:pPr>
+    </w:lvl>
+    <w:lvl w:ilvl="8" w:tplc="0409001B" w:tentative="1">
+      <w:start w:val="1"/>
+      <w:numFmt w:val="lowerRoman"/>
+      <w:lvlText w:val="%9."/>
+      <w:lvlJc w:val="right"/>
+      <w:pPr>
+        <w:ind w:left="3780" w:hanging="420"/>
+      </w:pPr>
+    </w:lvl>
+  </w:abstractNum>
+  <w:abstractNum w:abstractNumId="4">
     <w:nsid w:val="57A36167"/>
     <w:multiLevelType w:val="hybridMultilevel"/>
     <w:tmpl w:val="FFC6E96C"/>
@@ -2121,7 +2077,7 @@
       </w:pPr>
     </w:lvl>
   </w:abstractNum>
-  <w:abstractNum w:abstractNumId="4">
+  <w:abstractNum w:abstractNumId="5">
     <w:nsid w:val="6EED543F"/>
     <w:multiLevelType w:val="multilevel"/>
     <w:tmpl w:val="7AA48A6C"/>
@@ -2238,16 +2194,19 @@
     <w:abstractNumId w:val="1"/>
   </w:num>
   <w:num w:numId="2">
-    <w:abstractNumId w:val="4"/>
+    <w:abstractNumId w:val="5"/>
   </w:num>
   <w:num w:numId="3">
-    <w:abstractNumId w:val="3"/>
+    <w:abstractNumId w:val="4"/>
   </w:num>
   <w:num w:numId="4">
     <w:abstractNumId w:val="2"/>
   </w:num>
   <w:num w:numId="5">
     <w:abstractNumId w:val="0"/>
+  </w:num>
+  <w:num w:numId="6">
+    <w:abstractNumId w:val="3"/>
   </w:num>
 </w:numbering>
 </file>
@@ -2857,7 +2816,7 @@
 </file>
 
 <file path=customXml/itemProps1.xml><?xml version="1.0" encoding="utf-8"?>
-<ds:datastoreItem xmlns:ds="http://schemas.openxmlformats.org/officeDocument/2006/customXml" ds:itemID="{3E22A369-7BC0-439C-8643-CA7FADD3EF78}">
+<ds:datastoreItem xmlns:ds="http://schemas.openxmlformats.org/officeDocument/2006/customXml" ds:itemID="{617B740D-6EA8-4535-B0DA-6FDC1213FCEB}">
   <ds:schemaRefs>
     <ds:schemaRef ds:uri="http://schemas.openxmlformats.org/officeDocument/2006/bibliography"/>
   </ds:schemaRefs>
